--- a/DocumentosDeTexto/Actividades.docx
+++ b/DocumentosDeTexto/Actividades.docx
@@ -80,13 +80,23 @@
                 <w:szCs w:val="24"/>
               </w:rPr>
             </w:pPr>
-            <w:r>
-              <w:rPr>
-                <w:rFonts w:cs="Times New Roman"/>
-                <w:b/>
-                <w:szCs w:val="24"/>
-              </w:rPr>
-              <w:t>Abrv.</w:t>
+            <w:proofErr w:type="spellStart"/>
+            <w:r>
+              <w:rPr>
+                <w:rFonts w:cs="Times New Roman"/>
+                <w:b/>
+                <w:szCs w:val="24"/>
+              </w:rPr>
+              <w:t>Abrv</w:t>
+            </w:r>
+            <w:proofErr w:type="spellEnd"/>
+            <w:r>
+              <w:rPr>
+                <w:rFonts w:cs="Times New Roman"/>
+                <w:b/>
+                <w:szCs w:val="24"/>
+              </w:rPr>
+              <w:t>.</w:t>
             </w:r>
           </w:p>
         </w:tc>
@@ -2035,14 +2045,14 @@
                 <w:color w:val="auto"/>
                 <w:szCs w:val="24"/>
               </w:rPr>
-              <w:t>Personal(</w:t>
-            </w:r>
-            <w:r>
-              <w:rPr>
-                <w:rFonts w:cs="Times New Roman"/>
-                <w:szCs w:val="24"/>
-              </w:rPr>
-              <w:t>RNF23, RNF24, RNF25</w:t>
+              <w:t>Proveedores (</w:t>
+            </w:r>
+            <w:r>
+              <w:rPr>
+                <w:rFonts w:cs="Times New Roman"/>
+                <w:szCs w:val="24"/>
+              </w:rPr>
+              <w:t>RNF36, RNF37, RNF38</w:t>
             </w:r>
             <w:r>
               <w:rPr>
@@ -2234,22 +2244,17 @@
                 <w:color w:val="auto"/>
                 <w:szCs w:val="24"/>
               </w:rPr>
-              <w:t>Proveedores (</w:t>
-            </w:r>
-            <w:r>
-              <w:rPr>
-                <w:rFonts w:cs="Times New Roman"/>
-                <w:szCs w:val="24"/>
-              </w:rPr>
-              <w:t>RNF36, RNF37, RNF38</w:t>
-            </w:r>
-            <w:r>
-              <w:rPr>
-                <w:rFonts w:cs="Times New Roman"/>
-                <w:color w:val="auto"/>
-                <w:szCs w:val="24"/>
-              </w:rPr>
-              <w:t>)</w:t>
+              <w:t>Pruebas d</w:t>
+            </w:r>
+            <w:bookmarkStart w:id="0" w:name="_GoBack"/>
+            <w:bookmarkEnd w:id="0"/>
+            <w:r>
+              <w:rPr>
+                <w:rFonts w:cs="Times New Roman"/>
+                <w:color w:val="auto"/>
+                <w:szCs w:val="24"/>
+              </w:rPr>
+              <w:t>e funcionamiento</w:t>
             </w:r>
           </w:p>
         </w:tc>
@@ -2268,70 +2273,19 @@
               <w:spacing w:line="0" w:lineRule="atLeast"/>
               <w:jc w:val="center"/>
               <w:rPr>
+                <w:rFonts w:cs="Times New Roman"/>
+                <w:color w:val="auto"/>
+                <w:sz w:val="24"/>
+                <w:szCs w:val="24"/>
+              </w:rPr>
+            </w:pPr>
+            <w:r>
+              <w:rPr>
                 <w:rFonts w:eastAsia="Times New Roman" w:cs="Times New Roman"/>
                 <w:color w:val="auto"/>
                 <w:szCs w:val="24"/>
               </w:rPr>
-            </w:pPr>
-            <w:r>
-              <w:rPr>
-                <w:rFonts w:eastAsia="Times New Roman" w:cs="Times New Roman"/>
-                <w:color w:val="auto"/>
-                <w:szCs w:val="24"/>
-              </w:rPr>
-              <w:t>RNF3,</w:t>
-            </w:r>
-            <w:r>
-              <w:rPr>
-                <w:rFonts w:eastAsia="Times New Roman" w:cs="Times New Roman"/>
-                <w:color w:val="auto"/>
-                <w:szCs w:val="24"/>
-              </w:rPr>
-              <w:t>RNF5,</w:t>
-            </w:r>
-          </w:p>
-          <w:p>
-            <w:pPr>
-              <w:spacing w:line="0" w:lineRule="atLeast"/>
-              <w:jc w:val="center"/>
-              <w:rPr>
-                <w:rFonts w:cs="Times New Roman"/>
-                <w:color w:val="auto"/>
-                <w:sz w:val="24"/>
-                <w:szCs w:val="24"/>
-              </w:rPr>
-            </w:pPr>
-            <w:r>
-              <w:rPr>
-                <w:rFonts w:eastAsia="Times New Roman" w:cs="Times New Roman"/>
-                <w:color w:val="auto"/>
-                <w:szCs w:val="24"/>
-              </w:rPr>
-              <w:t>RNF12,</w:t>
-            </w:r>
-            <w:r>
-              <w:rPr>
-                <w:rFonts w:eastAsia="Times New Roman" w:cs="Times New Roman"/>
-                <w:color w:val="auto"/>
-                <w:szCs w:val="24"/>
-              </w:rPr>
-              <w:t xml:space="preserve"> </w:t>
-            </w:r>
-            <w:r>
-              <w:rPr>
-                <w:rFonts w:eastAsia="Times New Roman" w:cs="Times New Roman"/>
-                <w:color w:val="auto"/>
-                <w:szCs w:val="24"/>
-              </w:rPr>
-              <w:t>RNF1</w:t>
-            </w:r>
-            <w:r>
-              <w:rPr>
-                <w:rFonts w:eastAsia="Times New Roman" w:cs="Times New Roman"/>
-                <w:color w:val="auto"/>
-                <w:szCs w:val="24"/>
-              </w:rPr>
-              <w:t>3, RNF16</w:t>
+              <w:t>Usuarios, receta, producto, proveedores</w:t>
             </w:r>
           </w:p>
         </w:tc>
@@ -6084,11 +6038,19 @@
                 <w:b/>
               </w:rPr>
             </w:pPr>
-            <w:r>
-              <w:rPr>
-                <w:b/>
-              </w:rPr>
-              <w:t>Abrv.</w:t>
+            <w:proofErr w:type="spellStart"/>
+            <w:r>
+              <w:rPr>
+                <w:b/>
+              </w:rPr>
+              <w:t>Abrv</w:t>
+            </w:r>
+            <w:proofErr w:type="spellEnd"/>
+            <w:r>
+              <w:rPr>
+                <w:b/>
+              </w:rPr>
+              <w:t>.</w:t>
             </w:r>
           </w:p>
         </w:tc>
@@ -7598,7 +7560,47 @@
                 <w:sz w:val="24"/>
                 <w:szCs w:val="24"/>
               </w:rPr>
-              <w:t>Se realizara el código sql para crear la base de datos en el SGBD mysql.</w:t>
+              <w:t xml:space="preserve">Se realizara el código </w:t>
+            </w:r>
+            <w:proofErr w:type="spellStart"/>
+            <w:r>
+              <w:rPr>
+                <w:rFonts w:cs="Times New Roman"/>
+                <w:color w:val="auto"/>
+                <w:sz w:val="24"/>
+                <w:szCs w:val="24"/>
+              </w:rPr>
+              <w:t>sql</w:t>
+            </w:r>
+            <w:proofErr w:type="spellEnd"/>
+            <w:r>
+              <w:rPr>
+                <w:rFonts w:cs="Times New Roman"/>
+                <w:color w:val="auto"/>
+                <w:sz w:val="24"/>
+                <w:szCs w:val="24"/>
+              </w:rPr>
+              <w:t xml:space="preserve"> para crear la base de datos en el SGBD </w:t>
+            </w:r>
+            <w:proofErr w:type="spellStart"/>
+            <w:r>
+              <w:rPr>
+                <w:rFonts w:cs="Times New Roman"/>
+                <w:color w:val="auto"/>
+                <w:sz w:val="24"/>
+                <w:szCs w:val="24"/>
+              </w:rPr>
+              <w:t>mysql</w:t>
+            </w:r>
+            <w:proofErr w:type="spellEnd"/>
+            <w:r>
+              <w:rPr>
+                <w:rFonts w:cs="Times New Roman"/>
+                <w:color w:val="auto"/>
+                <w:sz w:val="24"/>
+                <w:szCs w:val="24"/>
+              </w:rPr>
+              <w:t>.</w:t>
             </w:r>
           </w:p>
         </w:tc>
@@ -8522,7 +8524,47 @@
                 <w:sz w:val="24"/>
                 <w:szCs w:val="24"/>
               </w:rPr>
-              <w:t>Se  realizara una maquetación general de todas las vistas mediante el uso del software DIA, tambien se realizara una clase en java la cual validara datos en general: nombre, email, solo números, solo letras, telefono.</w:t>
+              <w:t xml:space="preserve">Se  realizara una maquetación general de todas las vistas mediante el uso del software DIA, </w:t>
+            </w:r>
+            <w:proofErr w:type="spellStart"/>
+            <w:r>
+              <w:rPr>
+                <w:rFonts w:cs="Times New Roman"/>
+                <w:color w:val="auto"/>
+                <w:sz w:val="24"/>
+                <w:szCs w:val="24"/>
+              </w:rPr>
+              <w:t>tambien</w:t>
+            </w:r>
+            <w:proofErr w:type="spellEnd"/>
+            <w:r>
+              <w:rPr>
+                <w:rFonts w:cs="Times New Roman"/>
+                <w:color w:val="auto"/>
+                <w:sz w:val="24"/>
+                <w:szCs w:val="24"/>
+              </w:rPr>
+              <w:t xml:space="preserve"> se realizara una clase en java la cual validara datos en general: nombre, email, solo números, solo letras, </w:t>
+            </w:r>
+            <w:proofErr w:type="spellStart"/>
+            <w:r>
+              <w:rPr>
+                <w:rFonts w:cs="Times New Roman"/>
+                <w:color w:val="auto"/>
+                <w:sz w:val="24"/>
+                <w:szCs w:val="24"/>
+              </w:rPr>
+              <w:t>telefono</w:t>
+            </w:r>
+            <w:proofErr w:type="spellEnd"/>
+            <w:r>
+              <w:rPr>
+                <w:rFonts w:cs="Times New Roman"/>
+                <w:color w:val="auto"/>
+                <w:sz w:val="24"/>
+                <w:szCs w:val="24"/>
+              </w:rPr>
+              <w:t>.</w:t>
             </w:r>
           </w:p>
         </w:tc>
@@ -12223,7 +12265,27 @@
                 <w:sz w:val="24"/>
                 <w:szCs w:val="24"/>
               </w:rPr>
-              <w:t>Se programara el modulo en java con el cual podremos exportar datos de una consulta a la base de datos a un pdf.</w:t>
+              <w:t xml:space="preserve">Se programara el modulo en java con el cual podremos exportar datos de una consulta a la base de datos a un </w:t>
+            </w:r>
+            <w:proofErr w:type="spellStart"/>
+            <w:r>
+              <w:rPr>
+                <w:rFonts w:cs="Times New Roman"/>
+                <w:color w:val="auto"/>
+                <w:sz w:val="24"/>
+                <w:szCs w:val="24"/>
+              </w:rPr>
+              <w:t>pdf</w:t>
+            </w:r>
+            <w:proofErr w:type="spellEnd"/>
+            <w:r>
+              <w:rPr>
+                <w:rFonts w:cs="Times New Roman"/>
+                <w:color w:val="auto"/>
+                <w:sz w:val="24"/>
+                <w:szCs w:val="24"/>
+              </w:rPr>
+              <w:t>.</w:t>
             </w:r>
           </w:p>
         </w:tc>
@@ -13168,7 +13230,47 @@
                 <w:sz w:val="24"/>
                 <w:szCs w:val="24"/>
               </w:rPr>
-              <w:t>Se maquetara el diseño de la pagina web, primero en un software de edicion como photoshop y después se utilizara PHP junto con html5.</w:t>
+              <w:t xml:space="preserve">Se maquetara el diseño de la pagina web, primero en un software de </w:t>
+            </w:r>
+            <w:proofErr w:type="spellStart"/>
+            <w:r>
+              <w:rPr>
+                <w:rFonts w:cs="Times New Roman"/>
+                <w:color w:val="auto"/>
+                <w:sz w:val="24"/>
+                <w:szCs w:val="24"/>
+              </w:rPr>
+              <w:t>edicion</w:t>
+            </w:r>
+            <w:proofErr w:type="spellEnd"/>
+            <w:r>
+              <w:rPr>
+                <w:rFonts w:cs="Times New Roman"/>
+                <w:color w:val="auto"/>
+                <w:sz w:val="24"/>
+                <w:szCs w:val="24"/>
+              </w:rPr>
+              <w:t xml:space="preserve"> como </w:t>
+            </w:r>
+            <w:proofErr w:type="spellStart"/>
+            <w:r>
+              <w:rPr>
+                <w:rFonts w:cs="Times New Roman"/>
+                <w:color w:val="auto"/>
+                <w:sz w:val="24"/>
+                <w:szCs w:val="24"/>
+              </w:rPr>
+              <w:t>photoshop</w:t>
+            </w:r>
+            <w:proofErr w:type="spellEnd"/>
+            <w:r>
+              <w:rPr>
+                <w:rFonts w:cs="Times New Roman"/>
+                <w:color w:val="auto"/>
+                <w:sz w:val="24"/>
+                <w:szCs w:val="24"/>
+              </w:rPr>
+              <w:t xml:space="preserve"> y después se utilizara PHP junto con html5.</w:t>
             </w:r>
           </w:p>
         </w:tc>
@@ -14183,8 +14285,6 @@
               </w:rPr>
               <w:t>s</w:t>
             </w:r>
-            <w:bookmarkStart w:id="0" w:name="_GoBack"/>
-            <w:bookmarkEnd w:id="0"/>
           </w:p>
         </w:tc>
       </w:tr>

--- a/DocumentosDeTexto/Actividades.docx
+++ b/DocumentosDeTexto/Actividades.docx
@@ -1414,7 +1414,7 @@
                 <w:rFonts w:cs="Times New Roman"/>
                 <w:szCs w:val="24"/>
               </w:rPr>
-              <w:t>29</w:t>
+              <w:t>30</w:t>
             </w:r>
             <w:r>
               <w:rPr>
@@ -1603,7 +1603,7 @@
                 <w:rFonts w:cs="Times New Roman"/>
                 <w:szCs w:val="24"/>
               </w:rPr>
-              <w:t>04</w:t>
+              <w:t>06</w:t>
             </w:r>
             <w:r>
               <w:rPr>
@@ -1794,7 +1794,15 @@
                 <w:color w:val="auto"/>
                 <w:szCs w:val="24"/>
               </w:rPr>
-              <w:t>07/05</w:t>
+              <w:t>11</w:t>
+            </w:r>
+            <w:r>
+              <w:rPr>
+                <w:rFonts w:cs="Times New Roman"/>
+                <w:color w:val="auto"/>
+                <w:szCs w:val="24"/>
+              </w:rPr>
+              <w:t>/05</w:t>
             </w:r>
             <w:r>
               <w:rPr>
@@ -1993,7 +2001,7 @@
                 <w:color w:val="auto"/>
                 <w:szCs w:val="24"/>
               </w:rPr>
-              <w:t>12</w:t>
+              <w:t>14</w:t>
             </w:r>
             <w:r>
               <w:rPr>
@@ -2200,7 +2208,15 @@
                 <w:color w:val="auto"/>
                 <w:szCs w:val="24"/>
               </w:rPr>
-              <w:t>15/05</w:t>
+              <w:t>19</w:t>
+            </w:r>
+            <w:r>
+              <w:rPr>
+                <w:rFonts w:cs="Times New Roman"/>
+                <w:color w:val="auto"/>
+                <w:szCs w:val="24"/>
+              </w:rPr>
+              <w:t>/05</w:t>
             </w:r>
             <w:r>
               <w:rPr>
@@ -2244,17 +2260,23 @@
                 <w:color w:val="auto"/>
                 <w:szCs w:val="24"/>
               </w:rPr>
-              <w:t>Pruebas d</w:t>
-            </w:r>
-            <w:bookmarkStart w:id="0" w:name="_GoBack"/>
-            <w:bookmarkEnd w:id="0"/>
-            <w:r>
-              <w:rPr>
-                <w:rFonts w:cs="Times New Roman"/>
-                <w:color w:val="auto"/>
-                <w:szCs w:val="24"/>
-              </w:rPr>
-              <w:t>e funcionamiento</w:t>
+              <w:t>Pruebas de funcionamiento</w:t>
+            </w:r>
+            <w:r>
+              <w:rPr>
+                <w:rFonts w:cs="Times New Roman"/>
+                <w:color w:val="auto"/>
+                <w:szCs w:val="24"/>
+              </w:rPr>
+              <w:t xml:space="preserve"> </w:t>
+            </w:r>
+            <w:r>
+              <w:rPr>
+                <w:rFonts w:cs="Times New Roman"/>
+                <w:color w:val="auto"/>
+                <w:szCs w:val="24"/>
+              </w:rPr>
+              <w:t>º</w:t>
             </w:r>
           </w:p>
         </w:tc>
@@ -2388,7 +2410,15 @@
                 <w:color w:val="auto"/>
                 <w:szCs w:val="24"/>
               </w:rPr>
-              <w:t>20/05</w:t>
+              <w:t>25</w:t>
+            </w:r>
+            <w:r>
+              <w:rPr>
+                <w:rFonts w:cs="Times New Roman"/>
+                <w:color w:val="auto"/>
+                <w:szCs w:val="24"/>
+              </w:rPr>
+              <w:t>/05</w:t>
             </w:r>
             <w:r>
               <w:rPr>
@@ -2575,7 +2605,15 @@
                 <w:color w:val="auto"/>
                 <w:szCs w:val="24"/>
               </w:rPr>
-              <w:t>25/05</w:t>
+              <w:t>28</w:t>
+            </w:r>
+            <w:r>
+              <w:rPr>
+                <w:rFonts w:cs="Times New Roman"/>
+                <w:color w:val="auto"/>
+                <w:szCs w:val="24"/>
+              </w:rPr>
+              <w:t>/05</w:t>
             </w:r>
             <w:r>
               <w:rPr>
@@ -2774,7 +2812,15 @@
                 <w:color w:val="auto"/>
                 <w:szCs w:val="24"/>
               </w:rPr>
-              <w:t>26/05</w:t>
+              <w:t>29</w:t>
+            </w:r>
+            <w:r>
+              <w:rPr>
+                <w:rFonts w:cs="Times New Roman"/>
+                <w:color w:val="auto"/>
+                <w:szCs w:val="24"/>
+              </w:rPr>
+              <w:t>/05</w:t>
             </w:r>
             <w:r>
               <w:rPr>
@@ -2958,15 +3004,15 @@
                 <w:color w:val="auto"/>
                 <w:szCs w:val="24"/>
               </w:rPr>
-              <w:t>2</w:t>
-            </w:r>
-            <w:r>
-              <w:rPr>
-                <w:rFonts w:cs="Times New Roman"/>
-                <w:color w:val="auto"/>
-                <w:szCs w:val="24"/>
-              </w:rPr>
-              <w:t>7/0</w:t>
+              <w:t>30</w:t>
+            </w:r>
+            <w:r>
+              <w:rPr>
+                <w:rFonts w:cs="Times New Roman"/>
+                <w:color w:val="auto"/>
+                <w:szCs w:val="24"/>
+              </w:rPr>
+              <w:t>/0</w:t>
             </w:r>
             <w:r>
               <w:rPr>
@@ -3154,7 +3200,7 @@
                 <w:color w:val="auto"/>
                 <w:szCs w:val="24"/>
               </w:rPr>
-              <w:t>28</w:t>
+              <w:t>31</w:t>
             </w:r>
             <w:r>
               <w:rPr>
@@ -3348,7 +3394,7 @@
                 <w:rFonts w:cs="Times New Roman"/>
                 <w:szCs w:val="24"/>
               </w:rPr>
-              <w:t>29</w:t>
+              <w:t>01</w:t>
             </w:r>
             <w:r>
               <w:rPr>
@@ -3362,7 +3408,7 @@
                 <w:rFonts w:cs="Times New Roman"/>
                 <w:szCs w:val="24"/>
               </w:rPr>
-              <w:t>5</w:t>
+              <w:t>6</w:t>
             </w:r>
             <w:r>
               <w:rPr>
@@ -3537,7 +3583,7 @@
                 <w:rFonts w:cs="Times New Roman"/>
                 <w:szCs w:val="24"/>
               </w:rPr>
-              <w:t>01</w:t>
+              <w:t>02</w:t>
             </w:r>
             <w:r>
               <w:rPr>
@@ -3738,7 +3784,14 @@
                 <w:rFonts w:cs="Times New Roman"/>
                 <w:szCs w:val="24"/>
               </w:rPr>
-              <w:t>02/06</w:t>
+              <w:t>03</w:t>
+            </w:r>
+            <w:r>
+              <w:rPr>
+                <w:rFonts w:cs="Times New Roman"/>
+                <w:szCs w:val="24"/>
+              </w:rPr>
+              <w:t>/06</w:t>
             </w:r>
             <w:r>
               <w:rPr>
@@ -3808,7 +3861,16 @@
                 <w:rFonts w:cs="Times New Roman"/>
                 <w:szCs w:val="24"/>
               </w:rPr>
-              <w:t>RNF3,RNF5, RNF2</w:t>
+              <w:t>RNF3,RNF5, RNF</w:t>
+            </w:r>
+            <w:bookmarkStart w:id="0" w:name="_GoBack"/>
+            <w:bookmarkEnd w:id="0"/>
+            <w:r>
+              <w:rPr>
+                <w:rFonts w:cs="Times New Roman"/>
+                <w:szCs w:val="24"/>
+              </w:rPr>
+              <w:t>2</w:t>
             </w:r>
             <w:r>
               <w:rPr>
@@ -3918,14 +3980,7 @@
                 <w:rFonts w:cs="Times New Roman"/>
                 <w:szCs w:val="24"/>
               </w:rPr>
-              <w:t>0</w:t>
-            </w:r>
-            <w:r>
-              <w:rPr>
-                <w:rFonts w:cs="Times New Roman"/>
-                <w:szCs w:val="24"/>
-              </w:rPr>
-              <w:t>9</w:t>
+              <w:t>10</w:t>
             </w:r>
             <w:r>
               <w:rPr>
@@ -4113,7 +4168,14 @@
                 <w:szCs w:val="24"/>
               </w:rPr>
               <w:lastRenderedPageBreak/>
-              <w:t>16/06</w:t>
+              <w:t>17</w:t>
+            </w:r>
+            <w:r>
+              <w:rPr>
+                <w:rFonts w:cs="Times New Roman"/>
+                <w:szCs w:val="24"/>
+              </w:rPr>
+              <w:t>/06</w:t>
             </w:r>
             <w:r>
               <w:rPr>
@@ -4300,7 +4362,14 @@
                 <w:rFonts w:cs="Times New Roman"/>
                 <w:szCs w:val="24"/>
               </w:rPr>
-              <w:t>19/06</w:t>
+              <w:t>22</w:t>
+            </w:r>
+            <w:r>
+              <w:rPr>
+                <w:rFonts w:cs="Times New Roman"/>
+                <w:szCs w:val="24"/>
+              </w:rPr>
+              <w:t>/06</w:t>
             </w:r>
             <w:r>
               <w:rPr>
@@ -4480,7 +4549,14 @@
                 <w:rFonts w:cs="Times New Roman"/>
                 <w:szCs w:val="24"/>
               </w:rPr>
-              <w:t>24/06</w:t>
+              <w:t>25</w:t>
+            </w:r>
+            <w:r>
+              <w:rPr>
+                <w:rFonts w:cs="Times New Roman"/>
+                <w:szCs w:val="24"/>
+              </w:rPr>
+              <w:t>/06</w:t>
             </w:r>
             <w:r>
               <w:rPr>
@@ -4660,7 +4736,14 @@
                 <w:rFonts w:cs="Times New Roman"/>
                 <w:szCs w:val="24"/>
               </w:rPr>
-              <w:t>29/06</w:t>
+              <w:t>30</w:t>
+            </w:r>
+            <w:r>
+              <w:rPr>
+                <w:rFonts w:cs="Times New Roman"/>
+                <w:szCs w:val="24"/>
+              </w:rPr>
+              <w:t>/06</w:t>
             </w:r>
             <w:r>
               <w:rPr>
@@ -4847,7 +4930,14 @@
                 <w:rFonts w:cs="Times New Roman"/>
                 <w:szCs w:val="24"/>
               </w:rPr>
-              <w:t>02/07</w:t>
+              <w:t>03</w:t>
+            </w:r>
+            <w:r>
+              <w:rPr>
+                <w:rFonts w:cs="Times New Roman"/>
+                <w:szCs w:val="24"/>
+              </w:rPr>
+              <w:t>/07</w:t>
             </w:r>
             <w:r>
               <w:rPr>
@@ -5013,7 +5103,14 @@
                 <w:rFonts w:cs="Times New Roman"/>
                 <w:szCs w:val="24"/>
               </w:rPr>
-              <w:t>07/07</w:t>
+              <w:t>08</w:t>
+            </w:r>
+            <w:r>
+              <w:rPr>
+                <w:rFonts w:cs="Times New Roman"/>
+                <w:szCs w:val="24"/>
+              </w:rPr>
+              <w:t>/07</w:t>
             </w:r>
             <w:r>
               <w:rPr>
@@ -5186,7 +5283,7 @@
                 <w:rFonts w:cs="Times New Roman"/>
                 <w:szCs w:val="24"/>
               </w:rPr>
-              <w:t>10</w:t>
+              <w:t>13</w:t>
             </w:r>
             <w:r>
               <w:rPr>
@@ -5546,7 +5643,14 @@
                 <w:rFonts w:cs="Times New Roman"/>
                 <w:szCs w:val="24"/>
               </w:rPr>
-              <w:t>28/07/2015</w:t>
+              <w:t>27</w:t>
+            </w:r>
+            <w:r>
+              <w:rPr>
+                <w:rFonts w:cs="Times New Roman"/>
+                <w:szCs w:val="24"/>
+              </w:rPr>
+              <w:t>/07/2015</w:t>
             </w:r>
           </w:p>
         </w:tc>
@@ -5705,7 +5809,14 @@
                 <w:rFonts w:cs="Times New Roman"/>
                 <w:szCs w:val="24"/>
               </w:rPr>
-              <w:t>11/08/2015</w:t>
+              <w:t>03</w:t>
+            </w:r>
+            <w:r>
+              <w:rPr>
+                <w:rFonts w:cs="Times New Roman"/>
+                <w:szCs w:val="24"/>
+              </w:rPr>
+              <w:t>/08/2015</w:t>
             </w:r>
           </w:p>
         </w:tc>
